--- a/report.docx
+++ b/report.docx
@@ -4,6 +4,105 @@
   <w:body>
     <w:p/>
     <w:p/>
+    <w:p/>
+    <w:p/>
+    <w:p/>
+    <w:p/>
+    <w:p/>
+    <w:p/>
+    <w:p/>
+    <w:p/>
+    <w:p/>
+    <w:p/>
+    <w:p/>
+    <w:p/>
+    <w:p/>
+    <w:p/>
+    <w:p/>
+    <w:p/>
+    <w:p/>
+    <w:p/>
+    <w:p/>
+    <w:p/>
+    <w:p/>
+    <w:p/>
+    <w:p/>
+    <w:p/>
+    <w:p/>
+    <w:p/>
+    <w:p/>
+    <w:p/>
+    <w:p/>
+    <w:p>
+      <w:r>
+        <w:lastRenderedPageBreak/>
+        <w:t>Terrain</w:t>
+      </w:r>
+      <w:r>
+        <w:rPr>
+          <w:lang w:val="el-GR"/>
+        </w:rPr>
+        <w:t xml:space="preserve"> </w:t>
+      </w:r>
+      <w:r>
+        <w:rPr>
+          <w:lang w:val="el-GR"/>
+        </w:rPr>
+        <w:t xml:space="preserve">δημιουργία με το </w:t>
+      </w:r>
+      <w:proofErr w:type="spellStart"/>
+      <w:proofErr w:type="gramStart"/>
+      <w:r>
+        <w:t>gaea</w:t>
+      </w:r>
+      <w:proofErr w:type="spellEnd"/>
+      <w:proofErr w:type="gramEnd"/>
+    </w:p>
+    <w:p/>
+    <w:p>
+      <w:pPr>
+        <w:rPr>
+          <w:lang w:val="el-GR"/>
+        </w:rPr>
+      </w:pPr>
+      <w:bookmarkStart w:id="0" w:name="_GoBack"/>
+      <w:bookmarkEnd w:id="0"/>
+    </w:p>
+    <w:p>
+      <w:pPr>
+        <w:rPr>
+          <w:lang w:val="el-GR"/>
+        </w:rPr>
+      </w:pPr>
+    </w:p>
+    <w:p>
+      <w:pPr>
+        <w:rPr>
+          <w:lang w:val="el-GR"/>
+        </w:rPr>
+      </w:pPr>
+    </w:p>
+    <w:p>
+      <w:pPr>
+        <w:rPr>
+          <w:lang w:val="el-GR"/>
+        </w:rPr>
+      </w:pPr>
+    </w:p>
+    <w:p>
+      <w:pPr>
+        <w:rPr>
+          <w:lang w:val="el-GR"/>
+        </w:rPr>
+      </w:pPr>
+    </w:p>
+    <w:p>
+      <w:pPr>
+        <w:rPr>
+          <w:lang w:val="el-GR"/>
+        </w:rPr>
+      </w:pPr>
+    </w:p>
     <w:p>
       <w:pPr>
         <w:rPr>
@@ -26,15 +125,7 @@
         <w:rPr>
           <w:rStyle w:val="hljs-type"/>
         </w:rPr>
-        <w:t>i</w:t>
-      </w:r>
-      <w:bookmarkStart w:id="0" w:name="_GoBack"/>
-      <w:bookmarkEnd w:id="0"/>
-      <w:r>
-        <w:rPr>
-          <w:rStyle w:val="hljs-type"/>
-        </w:rPr>
-        <w:t>nt</w:t>
+        <w:t>int</w:t>
       </w:r>
       <w:proofErr w:type="spellEnd"/>
       <w:r>
